--- a/Summary.docx
+++ b/Summary.docx
@@ -46,7 +46,6 @@
           <w:lang w:val="en-US" w:eastAsia="zh-CN"/>
         </w:rPr>
       </w:pPr>
-      <w:proofErr w:type="spellStart"/>
       <w:r>
         <w:rPr>
           <w:rFonts w:hint="eastAsia"/>
@@ -58,14 +57,7 @@
         <w:rPr>
           <w:lang w:val="en-US" w:eastAsia="zh-CN"/>
         </w:rPr>
-        <w:t>jie</w:t>
-      </w:r>
-      <w:proofErr w:type="spellEnd"/>
-      <w:r>
-        <w:rPr>
-          <w:lang w:val="en-US" w:eastAsia="zh-CN"/>
-        </w:rPr>
-        <w:t xml:space="preserve"> Yuan: </w:t>
+        <w:t xml:space="preserve">jie Yuan: </w:t>
       </w:r>
       <w:r>
         <w:rPr>
@@ -256,7 +248,6 @@
           <w:p>
             <w:pPr>
               <w:rPr>
-                <w:rFonts w:hint="eastAsia"/>
                 <w:lang w:eastAsia="zh-CN"/>
               </w:rPr>
             </w:pPr>
@@ -409,18 +400,17 @@
           <w:p>
             <w:pPr>
               <w:rPr>
+                <w:lang w:eastAsia="zh-CN"/>
+              </w:rPr>
+            </w:pPr>
+            <w:r>
+              <w:t>14.47</w:t>
+            </w:r>
+            <w:r>
+              <w:rPr>
                 <w:rFonts w:hint="eastAsia"/>
                 <w:lang w:eastAsia="zh-CN"/>
               </w:rPr>
-            </w:pPr>
-            <w:r>
-              <w:t>14.47</w:t>
-            </w:r>
-            <w:r>
-              <w:rPr>
-                <w:rFonts w:hint="eastAsia"/>
-                <w:lang w:eastAsia="zh-CN"/>
-              </w:rPr>
               <w:t>9</w:t>
             </w:r>
           </w:p>
@@ -452,7 +442,6 @@
           <w:p>
             <w:pPr>
               <w:rPr>
-                <w:rFonts w:hint="eastAsia"/>
                 <w:lang w:eastAsia="zh-CN"/>
               </w:rPr>
             </w:pPr>
@@ -548,7 +537,6 @@
           <w:p>
             <w:pPr>
               <w:rPr>
-                <w:rFonts w:hint="eastAsia"/>
                 <w:lang w:eastAsia="zh-CN"/>
               </w:rPr>
             </w:pPr>
@@ -616,7 +604,6 @@
           <w:p>
             <w:pPr>
               <w:rPr>
-                <w:rFonts w:hint="eastAsia"/>
                 <w:lang w:eastAsia="zh-CN"/>
               </w:rPr>
             </w:pPr>
@@ -678,60 +665,57 @@
           <w:p>
             <w:pPr>
               <w:rPr>
+                <w:lang w:eastAsia="zh-CN"/>
+              </w:rPr>
+            </w:pPr>
+            <w:r>
+              <w:rPr>
                 <w:rFonts w:hint="eastAsia"/>
                 <w:lang w:eastAsia="zh-CN"/>
               </w:rPr>
+              <w:t>222.848</w:t>
+            </w:r>
+          </w:p>
+        </w:tc>
+        <w:tc>
+          <w:tcPr>
+            <w:tcW w:w="1803" w:type="dxa"/>
+          </w:tcPr>
+          <w:p>
+            <w:r>
+              <w:t>355.33</w:t>
+            </w:r>
+            <w:r>
+              <w:t>7</w:t>
+            </w:r>
+          </w:p>
+        </w:tc>
+        <w:tc>
+          <w:tcPr>
+            <w:tcW w:w="1803" w:type="dxa"/>
+          </w:tcPr>
+          <w:p>
+            <w:pPr>
+              <w:rPr>
+                <w:lang w:eastAsia="zh-CN"/>
+              </w:rPr>
             </w:pPr>
             <w:r>
               <w:rPr>
                 <w:rFonts w:hint="eastAsia"/>
                 <w:lang w:eastAsia="zh-CN"/>
               </w:rPr>
-              <w:t>222.848</w:t>
-            </w:r>
-          </w:p>
-        </w:tc>
-        <w:tc>
-          <w:tcPr>
-            <w:tcW w:w="1803" w:type="dxa"/>
-          </w:tcPr>
-          <w:p>
-            <w:r>
-              <w:t>355.33</w:t>
-            </w:r>
-            <w:r>
-              <w:t>7</w:t>
-            </w:r>
-          </w:p>
-        </w:tc>
-        <w:tc>
-          <w:tcPr>
-            <w:tcW w:w="1803" w:type="dxa"/>
+              <w:t>21032</w:t>
+            </w:r>
+          </w:p>
+        </w:tc>
+        <w:tc>
+          <w:tcPr>
+            <w:tcW w:w="1804" w:type="dxa"/>
           </w:tcPr>
           <w:p>
             <w:pPr>
               <w:rPr>
-                <w:rFonts w:hint="eastAsia"/>
-                <w:lang w:eastAsia="zh-CN"/>
-              </w:rPr>
-            </w:pPr>
-            <w:r>
-              <w:rPr>
-                <w:rFonts w:hint="eastAsia"/>
-                <w:lang w:eastAsia="zh-CN"/>
-              </w:rPr>
-              <w:t>21032</w:t>
-            </w:r>
-          </w:p>
-        </w:tc>
-        <w:tc>
-          <w:tcPr>
-            <w:tcW w:w="1804" w:type="dxa"/>
-          </w:tcPr>
-          <w:p>
-            <w:pPr>
-              <w:rPr>
-                <w:rFonts w:hint="eastAsia"/>
                 <w:lang w:val="en-US" w:eastAsia="zh-CN"/>
               </w:rPr>
             </w:pPr>
@@ -759,18 +743,17 @@
           <w:p>
             <w:pPr>
               <w:rPr>
+                <w:lang w:eastAsia="zh-CN"/>
+              </w:rPr>
+            </w:pPr>
+            <w:r>
+              <w:t>358.63</w:t>
+            </w:r>
+            <w:r>
+              <w:rPr>
                 <w:rFonts w:hint="eastAsia"/>
                 <w:lang w:eastAsia="zh-CN"/>
               </w:rPr>
-            </w:pPr>
-            <w:r>
-              <w:t>358.63</w:t>
-            </w:r>
-            <w:r>
-              <w:rPr>
-                <w:rFonts w:hint="eastAsia"/>
-                <w:lang w:eastAsia="zh-CN"/>
-              </w:rPr>
               <w:t>6</w:t>
             </w:r>
           </w:p>
@@ -782,7 +765,6 @@
           <w:p>
             <w:pPr>
               <w:rPr>
-                <w:rFonts w:hint="eastAsia"/>
                 <w:lang w:eastAsia="zh-CN"/>
               </w:rPr>
             </w:pPr>
@@ -837,18 +819,17 @@
           <w:p>
             <w:pPr>
               <w:rPr>
+                <w:lang w:eastAsia="zh-CN"/>
+              </w:rPr>
+            </w:pPr>
+            <w:r>
+              <w:t>553.69</w:t>
+            </w:r>
+            <w:r>
+              <w:rPr>
                 <w:rFonts w:hint="eastAsia"/>
                 <w:lang w:eastAsia="zh-CN"/>
               </w:rPr>
-            </w:pPr>
-            <w:r>
-              <w:t>553.69</w:t>
-            </w:r>
-            <w:r>
-              <w:rPr>
-                <w:rFonts w:hint="eastAsia"/>
-                <w:lang w:eastAsia="zh-CN"/>
-              </w:rPr>
               <w:t>1</w:t>
             </w:r>
           </w:p>
@@ -860,7 +841,6 @@
           <w:p>
             <w:pPr>
               <w:rPr>
-                <w:rFonts w:hint="eastAsia"/>
                 <w:lang w:eastAsia="zh-CN"/>
               </w:rPr>
             </w:pPr>
@@ -915,25 +895,24 @@
           <w:p>
             <w:pPr>
               <w:rPr>
+                <w:lang w:eastAsia="zh-CN"/>
+              </w:rPr>
+            </w:pPr>
+            <w:r>
+              <w:rPr>
                 <w:rFonts w:hint="eastAsia"/>
                 <w:lang w:eastAsia="zh-CN"/>
               </w:rPr>
-            </w:pPr>
+              <w:t>1</w:t>
+            </w:r>
+            <w:r>
+              <w:t>022.41</w:t>
+            </w:r>
             <w:r>
               <w:rPr>
                 <w:rFonts w:hint="eastAsia"/>
                 <w:lang w:eastAsia="zh-CN"/>
               </w:rPr>
-              <w:t>1</w:t>
-            </w:r>
-            <w:r>
-              <w:t>022.41</w:t>
-            </w:r>
-            <w:r>
-              <w:rPr>
-                <w:rFonts w:hint="eastAsia"/>
-                <w:lang w:eastAsia="zh-CN"/>
-              </w:rPr>
               <w:t>7</w:t>
             </w:r>
           </w:p>
@@ -945,7 +924,6 @@
           <w:p>
             <w:pPr>
               <w:rPr>
-                <w:rFonts w:hint="eastAsia"/>
                 <w:lang w:eastAsia="zh-CN"/>
               </w:rPr>
             </w:pPr>
@@ -1000,15 +978,14 @@
           <w:p>
             <w:pPr>
               <w:rPr>
+                <w:lang w:eastAsia="zh-CN"/>
+              </w:rPr>
+            </w:pPr>
+            <w:r>
+              <w:rPr>
                 <w:rFonts w:hint="eastAsia"/>
                 <w:lang w:eastAsia="zh-CN"/>
               </w:rPr>
-            </w:pPr>
-            <w:r>
-              <w:rPr>
-                <w:rFonts w:hint="eastAsia"/>
-                <w:lang w:eastAsia="zh-CN"/>
-              </w:rPr>
               <w:t>1</w:t>
             </w:r>
             <w:r>
@@ -1026,7 +1003,6 @@
           <w:p>
             <w:pPr>
               <w:rPr>
-                <w:rFonts w:hint="eastAsia"/>
                 <w:lang w:eastAsia="zh-CN"/>
               </w:rPr>
             </w:pPr>
@@ -1081,25 +1057,24 @@
           <w:p>
             <w:pPr>
               <w:rPr>
+                <w:lang w:eastAsia="zh-CN"/>
+              </w:rPr>
+            </w:pPr>
+            <w:r>
+              <w:rPr>
                 <w:rFonts w:hint="eastAsia"/>
                 <w:lang w:eastAsia="zh-CN"/>
               </w:rPr>
-            </w:pPr>
+              <w:t>2</w:t>
+            </w:r>
+            <w:r>
+              <w:t>192.30</w:t>
+            </w:r>
             <w:r>
               <w:rPr>
                 <w:rFonts w:hint="eastAsia"/>
                 <w:lang w:eastAsia="zh-CN"/>
               </w:rPr>
-              <w:t>2</w:t>
-            </w:r>
-            <w:r>
-              <w:t>192.30</w:t>
-            </w:r>
-            <w:r>
-              <w:rPr>
-                <w:rFonts w:hint="eastAsia"/>
-                <w:lang w:eastAsia="zh-CN"/>
-              </w:rPr>
               <w:t>3</w:t>
             </w:r>
           </w:p>
@@ -1111,7 +1086,6 @@
           <w:p>
             <w:pPr>
               <w:rPr>
-                <w:rFonts w:hint="eastAsia"/>
                 <w:lang w:eastAsia="zh-CN"/>
               </w:rPr>
             </w:pPr>
@@ -1166,18 +1140,17 @@
           <w:p>
             <w:pPr>
               <w:rPr>
+                <w:lang w:eastAsia="zh-CN"/>
+              </w:rPr>
+            </w:pPr>
+            <w:r>
+              <w:t>2837.1</w:t>
+            </w:r>
+            <w:r>
+              <w:rPr>
                 <w:rFonts w:hint="eastAsia"/>
                 <w:lang w:eastAsia="zh-CN"/>
               </w:rPr>
-            </w:pPr>
-            <w:r>
-              <w:t>2837.1</w:t>
-            </w:r>
-            <w:r>
-              <w:rPr>
-                <w:rFonts w:hint="eastAsia"/>
-                <w:lang w:eastAsia="zh-CN"/>
-              </w:rPr>
               <w:t>50</w:t>
             </w:r>
           </w:p>
@@ -1189,7 +1162,6 @@
           <w:p>
             <w:pPr>
               <w:rPr>
-                <w:rFonts w:hint="eastAsia"/>
                 <w:lang w:eastAsia="zh-CN"/>
               </w:rPr>
             </w:pPr>
@@ -1240,66 +1212,63 @@
           <w:p>
             <w:pPr>
               <w:rPr>
+                <w:lang w:eastAsia="zh-CN"/>
+              </w:rPr>
+            </w:pPr>
+            <w:r>
+              <w:rPr>
                 <w:rFonts w:hint="eastAsia"/>
                 <w:lang w:eastAsia="zh-CN"/>
               </w:rPr>
+              <w:t>3982.</w:t>
+            </w:r>
+            <w:r>
+              <w:rPr>
+                <w:lang w:eastAsia="zh-CN"/>
+              </w:rPr>
+              <w:t>372</w:t>
+            </w:r>
+          </w:p>
+        </w:tc>
+        <w:tc>
+          <w:tcPr>
+            <w:tcW w:w="1803" w:type="dxa"/>
+          </w:tcPr>
+          <w:p>
+            <w:pPr>
+              <w:rPr>
+                <w:lang w:eastAsia="zh-CN"/>
+              </w:rPr>
             </w:pPr>
             <w:r>
+              <w:t>5501.08</w:t>
+            </w:r>
+            <w:r>
               <w:rPr>
                 <w:rFonts w:hint="eastAsia"/>
                 <w:lang w:eastAsia="zh-CN"/>
               </w:rPr>
-              <w:t>3982.</w:t>
-            </w:r>
-            <w:r>
-              <w:rPr>
-                <w:lang w:eastAsia="zh-CN"/>
-              </w:rPr>
-              <w:t>372</w:t>
-            </w:r>
-          </w:p>
-        </w:tc>
-        <w:tc>
-          <w:tcPr>
-            <w:tcW w:w="1803" w:type="dxa"/>
+              <w:t>1</w:t>
+            </w:r>
+          </w:p>
+        </w:tc>
+        <w:tc>
+          <w:tcPr>
+            <w:tcW w:w="1803" w:type="dxa"/>
+          </w:tcPr>
+          <w:p>
+            <w:r>
+              <w:t>167628</w:t>
+            </w:r>
+          </w:p>
+        </w:tc>
+        <w:tc>
+          <w:tcPr>
+            <w:tcW w:w="1804" w:type="dxa"/>
           </w:tcPr>
           <w:p>
             <w:pPr>
               <w:rPr>
-                <w:rFonts w:hint="eastAsia"/>
-                <w:lang w:eastAsia="zh-CN"/>
-              </w:rPr>
-            </w:pPr>
-            <w:r>
-              <w:t>5501.08</w:t>
-            </w:r>
-            <w:r>
-              <w:rPr>
-                <w:rFonts w:hint="eastAsia"/>
-                <w:lang w:eastAsia="zh-CN"/>
-              </w:rPr>
-              <w:t>1</w:t>
-            </w:r>
-          </w:p>
-        </w:tc>
-        <w:tc>
-          <w:tcPr>
-            <w:tcW w:w="1803" w:type="dxa"/>
-          </w:tcPr>
-          <w:p>
-            <w:r>
-              <w:t>167628</w:t>
-            </w:r>
-          </w:p>
-        </w:tc>
-        <w:tc>
-          <w:tcPr>
-            <w:tcW w:w="1804" w:type="dxa"/>
-          </w:tcPr>
-          <w:p>
-            <w:pPr>
-              <w:rPr>
-                <w:rFonts w:hint="eastAsia"/>
                 <w:lang w:val="en-US" w:eastAsia="zh-CN"/>
               </w:rPr>
             </w:pPr>
@@ -1313,7 +1282,6 @@
     <w:p>
       <w:pPr>
         <w:rPr>
-          <w:rFonts w:hint="eastAsia"/>
           <w:lang w:eastAsia="zh-CN"/>
         </w:rPr>
       </w:pPr>
@@ -1322,7 +1290,6 @@
       <w:pPr>
         <w:pStyle w:val="2"/>
         <w:rPr>
-          <w:rFonts w:hint="eastAsia"/>
           <w:lang w:eastAsia="zh-CN"/>
         </w:rPr>
       </w:pPr>
@@ -1334,7 +1301,6 @@
       <w:pPr>
         <w:pStyle w:val="3"/>
         <w:rPr>
-          <w:rFonts w:hint="eastAsia"/>
           <w:lang w:eastAsia="zh-CN"/>
         </w:rPr>
       </w:pPr>
@@ -1357,7 +1323,7 @@
           <w:noProof/>
         </w:rPr>
         <w:drawing>
-          <wp:inline distT="0" distB="0" distL="0" distR="0" wp14:anchorId="2811141A" wp14:editId="6ABACBD3">
+          <wp:inline distT="0" distB="0" distL="0" distR="0" wp14:anchorId="2811141A" wp14:editId="76783A89">
             <wp:extent cx="5731510" cy="3065145"/>
             <wp:effectExtent l="0" t="0" r="0" b="0"/>
             <wp:docPr id="1768066008" name="图片 2" descr="Output image"/>
@@ -1423,10 +1389,7 @@
         <w:t>Basic:</w:t>
       </w:r>
       <w:r>
-        <w:t xml:space="preserve"> </w:t>
-      </w:r>
-      <w:r>
-        <w:t>Polynomial</w:t>
+        <w:t xml:space="preserve"> Polynomial</w:t>
       </w:r>
     </w:p>
     <w:p>
@@ -1458,7 +1421,6 @@
     <w:p>
       <w:pPr>
         <w:rPr>
-          <w:rFonts w:hint="eastAsia"/>
           <w:lang w:eastAsia="zh-CN"/>
         </w:rPr>
       </w:pPr>
@@ -1473,28 +1435,19 @@
     </w:p>
     <w:p>
       <w:r>
-        <w:t xml:space="preserve">The Basic implementation shows a significant increase in memory usage as the problem size grows, indicating a higher space complexity. This is due to the use of a 2D </w:t>
-      </w:r>
-      <w:r>
-        <w:t>memorization</w:t>
-      </w:r>
-      <w:r>
-        <w:t xml:space="preserve"> table in the Basic implementation, which stores the intermediate results for all subproblems.</w:t>
-      </w:r>
-      <w:r>
-        <w:t xml:space="preserve"> </w:t>
+        <w:t xml:space="preserve">The Basic implementation shows a significant increase in memory usage as the problem size grows, indicating a higher space complexity. This is due to the use of a 2D memorization table in the Basic implementation, which stores the intermediate results for all subproblems. </w:t>
       </w:r>
     </w:p>
     <w:p/>
     <w:p>
       <w:r>
-        <w:t xml:space="preserve">The memory usage of the Basic implementation appears to grow quadratically with the problem size, suggesting an O((M+N)^2) space complexity. The size of the </w:t>
-      </w:r>
-      <w:r>
-        <w:t>memorization</w:t>
-      </w:r>
-      <w:r>
-        <w:t xml:space="preserve"> table is directly proportional to the product of the lengths of the input strings.</w:t>
+        <w:t>The memory usage of the Basic implementation appears to grow quadratically with the problem size, suggesting an O(</w:t>
+      </w:r>
+      <w:r>
+        <w:t>M*</w:t>
+      </w:r>
+      <w:r>
+        <w:t>N) space complexity. The size of the memorization table is directly proportional to the product of the lengths of the input strings.</w:t>
       </w:r>
     </w:p>
     <w:p/>
@@ -1508,27 +1461,59 @@
         <w:rPr>
           <w:lang w:val="en-US" w:eastAsia="zh-CN"/>
         </w:rPr>
-        <w:t>In contrast, the Efficient implementation maintains a relatively constant memory usage across all problem sizes, indicating a more efficient memory utilization. The divide-and-conquer approach used in the Efficient implementation allows for a more space-efficient solution by recursively solving smaller subproblems and discarding intermediate results that are no longer needed.</w:t>
-      </w:r>
-    </w:p>
-    <w:p>
-      <w:pPr>
-        <w:rPr>
-          <w:lang w:val="en-US" w:eastAsia="zh-CN"/>
-        </w:rPr>
-      </w:pPr>
-    </w:p>
-    <w:p>
-      <w:pPr>
-        <w:rPr>
-          <w:lang w:val="en-US" w:eastAsia="zh-CN"/>
-        </w:rPr>
-      </w:pPr>
-      <w:r>
-        <w:rPr>
-          <w:lang w:val="en-US" w:eastAsia="zh-CN"/>
-        </w:rPr>
-        <w:t>The memory usage of the Efficient implementation is consistently lower than the Basic implementation, suggesting a better space complexity. The Efficient implementation achieves a space complexity of O(M+N) by storing only the necessary information for the current subproblem and the recursive calls.</w:t>
+        <w:t xml:space="preserve">In contrast, the Efficient implementation maintains </w:t>
+      </w:r>
+      <w:r>
+        <w:rPr>
+          <w:lang w:val="en-US" w:eastAsia="zh-CN"/>
+        </w:rPr>
+        <w:t xml:space="preserve">a linear </w:t>
+      </w:r>
+      <w:r>
+        <w:rPr>
+          <w:lang w:val="en-US" w:eastAsia="zh-CN"/>
+        </w:rPr>
+        <w:t>memory usage across all problem sizes, indicating a more efficient memory utilization. The divide-and-conquer approach used in the Efficient implementation allows for a more space-efficient solution by recursively solving smaller subproblems and discarding intermediate results that are no longer needed.</w:t>
+      </w:r>
+    </w:p>
+    <w:p>
+      <w:pPr>
+        <w:rPr>
+          <w:lang w:val="en-US" w:eastAsia="zh-CN"/>
+        </w:rPr>
+      </w:pPr>
+    </w:p>
+    <w:p>
+      <w:pPr>
+        <w:rPr>
+          <w:lang w:val="en-US" w:eastAsia="zh-CN"/>
+        </w:rPr>
+      </w:pPr>
+      <w:r>
+        <w:rPr>
+          <w:lang w:val="en-US" w:eastAsia="zh-CN"/>
+        </w:rPr>
+        <w:t xml:space="preserve">The memory usage of the Efficient implementation is consistently lower than the Basic implementation, suggesting a better space complexity. The Efficient implementation achieves a space complexity of </w:t>
+      </w:r>
+      <w:proofErr w:type="gramStart"/>
+      <w:r>
+        <w:rPr>
+          <w:lang w:val="en-US" w:eastAsia="zh-CN"/>
+        </w:rPr>
+        <w:t>O(</w:t>
+      </w:r>
+      <w:proofErr w:type="gramEnd"/>
+      <w:r>
+        <w:rPr>
+          <w:lang w:val="en-US" w:eastAsia="zh-CN"/>
+        </w:rPr>
+        <w:t>min(M, N)</w:t>
+      </w:r>
+      <w:r>
+        <w:rPr>
+          <w:lang w:val="en-US" w:eastAsia="zh-CN"/>
+        </w:rPr>
+        <w:t>) by storing only the necessary information for the current subproblem and the recursive calls.</w:t>
       </w:r>
     </w:p>
     <w:p>
@@ -1561,7 +1546,7 @@
           <w:noProof/>
         </w:rPr>
         <w:drawing>
-          <wp:inline distT="0" distB="0" distL="0" distR="0" wp14:anchorId="28888B39" wp14:editId="2A0DB3E3">
+          <wp:inline distT="0" distB="0" distL="0" distR="0" wp14:anchorId="28888B39" wp14:editId="3A8AB616">
             <wp:extent cx="5731510" cy="3141980"/>
             <wp:effectExtent l="0" t="0" r="0" b="0"/>
             <wp:docPr id="1880536067" name="图片 1" descr="Output image"/>
@@ -1633,122 +1618,152 @@
         <w:t>Basic:</w:t>
       </w:r>
       <w:r>
-        <w:t xml:space="preserve"> </w:t>
-      </w:r>
-      <w:r>
-        <w:t>Polynomial</w:t>
-      </w:r>
-    </w:p>
-    <w:p>
-      <w:pPr>
+        <w:t xml:space="preserve"> Polynomial</w:t>
+      </w:r>
+    </w:p>
+    <w:p>
+      <w:pPr>
+        <w:rPr>
+          <w:lang w:eastAsia="zh-CN"/>
+        </w:rPr>
+      </w:pPr>
+      <w:r>
+        <w:t>Efficient:</w:t>
+      </w:r>
+      <w:r>
+        <w:t xml:space="preserve"> Polynomial</w:t>
+      </w:r>
+    </w:p>
+    <w:p>
+      <w:pPr>
+        <w:pStyle w:val="4"/>
+      </w:pPr>
+      <w:r>
+        <w:lastRenderedPageBreak/>
+        <w:t xml:space="preserve">Explanation: </w:t>
+      </w:r>
+    </w:p>
+    <w:p>
+      <w:r>
         <w:rPr>
           <w:rFonts w:hint="eastAsia"/>
           <w:lang w:eastAsia="zh-CN"/>
         </w:rPr>
-      </w:pPr>
-      <w:r>
-        <w:t>Efficient:</w:t>
-      </w:r>
-      <w:r>
-        <w:t xml:space="preserve"> </w:t>
-      </w:r>
-      <w:r>
-        <w:t>Polynomial</w:t>
-      </w:r>
-    </w:p>
-    <w:p>
-      <w:pPr>
-        <w:pStyle w:val="4"/>
-      </w:pPr>
-      <w:r>
-        <w:lastRenderedPageBreak/>
-        <w:t xml:space="preserve">Explanation: </w:t>
-      </w:r>
-    </w:p>
-    <w:p>
+        <w:t>Both</w:t>
+      </w:r>
+      <w:r>
+        <w:rPr>
+          <w:lang w:val="en-US" w:eastAsia="zh-CN"/>
+        </w:rPr>
+        <w:t xml:space="preserve"> basic and efficient solution </w:t>
+      </w:r>
+      <w:r>
+        <w:t>suggests a polynomial trend in CPU time as the problem size increases. This aligns with the expected behaviour of a dynamic programming solution to the sequence alignment problem, where the time complexity is generally O(</w:t>
+      </w:r>
+      <w:r>
+        <w:t>M*N</w:t>
+      </w:r>
+      <w:r>
+        <w:t xml:space="preserve">) for two sequences of lengths </w:t>
+      </w:r>
+      <w:r>
+        <w:t>M</w:t>
+      </w:r>
+      <w:r>
+        <w:t xml:space="preserve"> and </w:t>
+      </w:r>
+      <w:r>
+        <w:t>N</w:t>
+      </w:r>
+      <w:r>
+        <w:t>. The growth of CPU time is due to the fact that each cell in the dynamic programming matrix represents a subproblem whose solution depends on the solutions to other subproblems</w:t>
+      </w:r>
+      <w:r>
+        <w:t>.</w:t>
+      </w:r>
+    </w:p>
+    <w:p/>
+    <w:p>
+      <w:pPr>
+        <w:rPr>
+          <w:lang w:val="en-US" w:eastAsia="zh-CN"/>
+        </w:rPr>
+      </w:pPr>
+      <w:r>
+        <w:t>The Efficient implementation consistently takes more CPU time compared to the Basic implementation for all problem sizes. This is likely due to the divide-and-conquer approach used in the Efficient implementation. The recursive calls and the merging of subproblems contribute to the increased CPU time.</w:t>
+      </w:r>
+    </w:p>
+    <w:p>
+      <w:pPr>
+        <w:rPr>
+          <w:lang w:val="en-US" w:eastAsia="zh-CN"/>
+        </w:rPr>
+      </w:pPr>
+    </w:p>
+    <w:p>
+      <w:pPr>
+        <w:pStyle w:val="2"/>
+      </w:pPr>
+      <w:r>
+        <w:t>Contribution</w:t>
+      </w:r>
+    </w:p>
+    <w:p>
+      <w:pPr>
+        <w:rPr>
+          <w:lang w:val="en-US" w:eastAsia="zh-CN"/>
+        </w:rPr>
+      </w:pPr>
+      <w:r>
+        <w:rPr>
+          <w:lang w:val="en-US" w:eastAsia="zh-CN"/>
+        </w:rPr>
+        <w:t>4040019986</w:t>
+      </w:r>
+      <w:r>
+        <w:rPr>
+          <w:lang w:val="en-US" w:eastAsia="zh-CN"/>
+        </w:rPr>
+        <w:t>: Equal Contribution</w:t>
+      </w:r>
+    </w:p>
+    <w:p>
+      <w:pPr>
+        <w:rPr>
+          <w:lang w:val="en-US" w:eastAsia="zh-CN"/>
+        </w:rPr>
+      </w:pPr>
+      <w:r>
+        <w:rPr>
+          <w:lang w:val="en-US" w:eastAsia="zh-CN"/>
+        </w:rPr>
+        <w:t xml:space="preserve">8869966520: </w:t>
+      </w:r>
+      <w:r>
+        <w:rPr>
+          <w:color w:val="000000" w:themeColor="text1"/>
+        </w:rPr>
+        <w:t>Equal Contribution</w:t>
+      </w:r>
+    </w:p>
+    <w:p>
+      <w:pPr>
+        <w:rPr>
+          <w:lang w:val="en-US" w:eastAsia="zh-CN"/>
+        </w:rPr>
+      </w:pPr>
       <w:r>
         <w:rPr>
           <w:rFonts w:hint="eastAsia"/>
-          <w:lang w:eastAsia="zh-CN"/>
-        </w:rPr>
-        <w:t>Both</w:t>
-      </w:r>
-      <w:r>
-        <w:rPr>
-          <w:lang w:val="en-US" w:eastAsia="zh-CN"/>
-        </w:rPr>
-        <w:t xml:space="preserve"> basic and efficient solution </w:t>
-      </w:r>
-      <w:r>
-        <w:t xml:space="preserve">suggests a polynomial trend in CPU time as the problem size increases. This aligns with the expected </w:t>
-      </w:r>
-      <w:r>
-        <w:t>behaviour</w:t>
-      </w:r>
-      <w:r>
-        <w:t xml:space="preserve"> of a dynamic programming solution to the sequence alignment problem, where the time complexity is generally O(</w:t>
-      </w:r>
-      <w:proofErr w:type="spellStart"/>
-      <w:r>
-        <w:t>mn</w:t>
-      </w:r>
-      <w:proofErr w:type="spellEnd"/>
-      <w:r>
-        <w:t>) for two sequences of lengths m and n. The growth of CPU time is due to the fact that each cell in the dynamic programming matrix represents a subproblem whose solution depends on the solutions to other subproblems</w:t>
-      </w:r>
-      <w:r>
-        <w:t>.</w:t>
-      </w:r>
-    </w:p>
-    <w:p/>
-    <w:p>
-      <w:pPr>
-        <w:rPr>
-          <w:lang w:val="en-US" w:eastAsia="zh-CN"/>
-        </w:rPr>
-      </w:pPr>
-      <w:r>
-        <w:t>The Efficient implementation consistently takes more CPU time compared to the Basic implementation for all problem sizes. This is likely due to the additional overhead</w:t>
-      </w:r>
-      <w:r>
-        <w:t xml:space="preserve">, </w:t>
-      </w:r>
-      <w:r>
-        <w:t>the logarithmic factor</w:t>
-      </w:r>
-      <w:r>
-        <w:t xml:space="preserve">, </w:t>
-      </w:r>
-      <w:r>
-        <w:t>introduced by the divide-and-conquer approach used in the Efficient implementation. The recursive calls and the merging of subproblems contribute to the increased CPU time.</w:t>
-      </w:r>
-    </w:p>
-    <w:p>
-      <w:pPr>
-        <w:rPr>
-          <w:lang w:val="en-US" w:eastAsia="zh-CN"/>
-        </w:rPr>
-      </w:pPr>
-    </w:p>
-    <w:p>
-      <w:pPr>
-        <w:pStyle w:val="2"/>
-      </w:pPr>
-      <w:r>
-        <w:t>Contribution</w:t>
-      </w:r>
-    </w:p>
-    <w:p>
-      <w:pPr>
-        <w:rPr>
-          <w:lang w:val="en-US" w:eastAsia="zh-CN"/>
-        </w:rPr>
-      </w:pPr>
-      <w:r>
-        <w:rPr>
-          <w:lang w:val="en-US" w:eastAsia="zh-CN"/>
-        </w:rPr>
-        <w:t>4040019986</w:t>
+          <w:lang w:val="en-US" w:eastAsia="zh-CN"/>
+        </w:rPr>
+        <w:t>8</w:t>
+      </w:r>
+      <w:r>
+        <w:rPr>
+          <w:lang w:val="en-US" w:eastAsia="zh-CN"/>
+        </w:rPr>
+        <w:t>495662924</w:t>
       </w:r>
       <w:r>
         <w:rPr>
@@ -1758,7 +1773,7 @@
       </w:r>
       <w:r>
         <w:rPr>
-          <w:lang w:val="en-US" w:eastAsia="zh-CN"/>
+          <w:color w:val="000000" w:themeColor="text1"/>
         </w:rPr>
         <w:t>Equal Contribution</w:t>
       </w:r>
@@ -1766,64 +1781,6 @@
     <w:p>
       <w:pPr>
         <w:rPr>
-          <w:lang w:val="en-US" w:eastAsia="zh-CN"/>
-        </w:rPr>
-      </w:pPr>
-      <w:r>
-        <w:rPr>
-          <w:lang w:val="en-US" w:eastAsia="zh-CN"/>
-        </w:rPr>
-        <w:t>8869966520</w:t>
-      </w:r>
-      <w:r>
-        <w:rPr>
-          <w:lang w:val="en-US" w:eastAsia="zh-CN"/>
-        </w:rPr>
-        <w:t xml:space="preserve">: </w:t>
-      </w:r>
-      <w:r>
-        <w:rPr>
-          <w:color w:val="000000" w:themeColor="text1"/>
-        </w:rPr>
-        <w:t>Equal Contribution</w:t>
-      </w:r>
-    </w:p>
-    <w:p>
-      <w:pPr>
-        <w:rPr>
-          <w:lang w:val="en-US" w:eastAsia="zh-CN"/>
-        </w:rPr>
-      </w:pPr>
-      <w:r>
-        <w:rPr>
-          <w:rFonts w:hint="eastAsia"/>
-          <w:lang w:val="en-US" w:eastAsia="zh-CN"/>
-        </w:rPr>
-        <w:t>8</w:t>
-      </w:r>
-      <w:r>
-        <w:rPr>
-          <w:lang w:val="en-US" w:eastAsia="zh-CN"/>
-        </w:rPr>
-        <w:t>495662924</w:t>
-      </w:r>
-      <w:r>
-        <w:rPr>
-          <w:lang w:val="en-US" w:eastAsia="zh-CN"/>
-        </w:rPr>
-        <w:t xml:space="preserve">: </w:t>
-      </w:r>
-      <w:r>
-        <w:rPr>
-          <w:color w:val="000000" w:themeColor="text1"/>
-        </w:rPr>
-        <w:t>Equal Contribution</w:t>
-      </w:r>
-    </w:p>
-    <w:p>
-      <w:pPr>
-        <w:rPr>
-          <w:rFonts w:hint="eastAsia"/>
           <w:lang w:eastAsia="zh-CN"/>
         </w:rPr>
       </w:pPr>
@@ -2329,6 +2286,7 @@
   <w:style w:type="character" w:default="1" w:styleId="a0">
     <w:name w:val="Default Paragraph Font"/>
     <w:uiPriority w:val="1"/>
+    <w:semiHidden/>
     <w:unhideWhenUsed/>
   </w:style>
   <w:style w:type="table" w:default="1" w:styleId="a1">
